--- a/Project Description/Project description.docx
+++ b/Project Description/Project description.docx
@@ -137,13 +137,7 @@
         <w:rPr>
           <w:color w:val="0070C0"/>
         </w:rPr>
-        <w:t>Canvas.</w:t>
-      </w:r>
-      <w:r>
-        <w:rPr>
-          <w:color w:val="0070C0"/>
-        </w:rPr>
-        <w:t xml:space="preserve">onmousedown </w:t>
+        <w:t xml:space="preserve">Canvas.onmousedown </w:t>
       </w:r>
       <w:r>
         <w:t>= startDrawing;</w:t>
@@ -161,13 +155,7 @@
         <w:rPr>
           <w:color w:val="0070C0"/>
         </w:rPr>
-        <w:t>C</w:t>
-      </w:r>
-      <w:r>
-        <w:rPr>
-          <w:color w:val="0070C0"/>
-        </w:rPr>
-        <w:t xml:space="preserve">anvas.onmouseup </w:t>
+        <w:t xml:space="preserve">Canvas.onmouseup </w:t>
       </w:r>
       <w:r>
         <w:t>= stopDrawing;</w:t>
@@ -185,13 +173,7 @@
         <w:rPr>
           <w:color w:val="0070C0"/>
         </w:rPr>
-        <w:t>C</w:t>
-      </w:r>
-      <w:r>
-        <w:rPr>
-          <w:color w:val="0070C0"/>
-        </w:rPr>
-        <w:t xml:space="preserve">anvas.onmouseout </w:t>
+        <w:t xml:space="preserve">Canvas.onmouseout </w:t>
       </w:r>
       <w:r>
         <w:t>= stopDrawing;</w:t>
@@ -209,13 +191,7 @@
         <w:rPr>
           <w:color w:val="0070C0"/>
         </w:rPr>
-        <w:t>C</w:t>
-      </w:r>
-      <w:r>
-        <w:rPr>
-          <w:color w:val="0070C0"/>
-        </w:rPr>
-        <w:t xml:space="preserve">anvas.onmousemove </w:t>
+        <w:t xml:space="preserve">Canvas.onmousemove </w:t>
       </w:r>
       <w:r>
         <w:t>= draw;</w:t>
@@ -412,21 +388,236 @@
           <w:b/>
         </w:rPr>
         <w:lastRenderedPageBreak/>
-        <w:t>Product Description – Maze Runner</w:t>
-      </w:r>
-    </w:p>
-    <w:p>
-      <w:r>
-        <w:rPr>
-          <w:b/>
-        </w:rPr>
-        <w:t>Using</w:t>
+        <w:t xml:space="preserve">Product Description – </w:t>
+      </w:r>
+    </w:p>
+    <w:p>
+      <w:pPr>
+        <w:rPr>
+          <w:color w:val="00B0F0"/>
+        </w:rPr>
+      </w:pPr>
+      <w:r>
+        <w:rPr>
+          <w:b/>
+        </w:rPr>
+        <w:t xml:space="preserve">Project: </w:t>
+      </w:r>
+      <w:r>
+        <w:rPr>
+          <w:b/>
+        </w:rPr>
+        <w:t>Maze Runner</w:t>
+      </w:r>
+    </w:p>
+    <w:p>
+      <w:pPr>
+        <w:rPr>
+          <w:b/>
+          <w:color w:val="000000" w:themeColor="text1"/>
+        </w:rPr>
+      </w:pPr>
+      <w:r>
+        <w:rPr>
+          <w:b/>
+          <w:color w:val="000000" w:themeColor="text1"/>
+        </w:rPr>
+        <w:t>Overview</w:t>
+      </w:r>
+    </w:p>
+    <w:p>
+      <w:r>
+        <w:t xml:space="preserve">A JavaScript game where the user has to try and escape the Maze within Two Minutes, this game </w:t>
+      </w:r>
+      <w:r>
+        <w:t>consists of</w:t>
+      </w:r>
+      <w:r>
+        <w:t xml:space="preserve"> fo</w:t>
+      </w:r>
+      <w:r>
+        <w:t>u</w:t>
+      </w:r>
+      <w:r>
+        <w:t>r levels of difficulty; Easy, Medium, Hard and Extreme (</w:t>
+      </w:r>
+      <w:r>
+        <w:rPr>
+          <w:color w:val="0070C0"/>
+        </w:rPr>
+        <w:t>Which Is Near Impossible</w:t>
+      </w:r>
+      <w:r>
+        <w:t>)</w:t>
+      </w:r>
+    </w:p>
+    <w:p>
+      <w:r>
+        <w:t xml:space="preserve">The program uses Keyboard Functions, “UP”, “DOWN”, “LEFT”, “RIGHT”, to allow the user to navigate </w:t>
+      </w:r>
+      <w:r>
+        <w:t xml:space="preserve">the Icon </w:t>
+      </w:r>
+      <w:r>
+        <w:t>through the maze</w:t>
+      </w:r>
+      <w:r>
+        <w:t xml:space="preserve">. I </w:t>
+      </w:r>
+      <w:r>
+        <w:t xml:space="preserve">used the </w:t>
       </w:r>
       <w:proofErr w:type="gramStart"/>
       <w:r>
-        <w:t>:</w:t>
+        <w:rPr>
+          <w:color w:val="0070C0"/>
+        </w:rPr>
+        <w:t>setTimeo</w:t>
+      </w:r>
+      <w:r>
+        <w:rPr>
+          <w:color w:val="0070C0"/>
+        </w:rPr>
+        <w:t>ut(</w:t>
       </w:r>
       <w:proofErr w:type="gramEnd"/>
+      <w:r>
+        <w:rPr>
+          <w:color w:val="0070C0"/>
+        </w:rPr>
+        <w:t>)</w:t>
+      </w:r>
+      <w:r>
+        <w:rPr>
+          <w:color w:val="0070C0"/>
+        </w:rPr>
+        <w:t xml:space="preserve"> </w:t>
+      </w:r>
+      <w:r>
+        <w:t>function</w:t>
+      </w:r>
+      <w:r>
+        <w:t xml:space="preserve"> and set it to </w:t>
+      </w:r>
+      <w:r>
+        <w:rPr>
+          <w:color w:val="0070C0"/>
+        </w:rPr>
+        <w:t xml:space="preserve">10milliseconds, </w:t>
+      </w:r>
+      <w:r>
+        <w:t xml:space="preserve">this </w:t>
+      </w:r>
+      <w:r>
+        <w:t xml:space="preserve">drew the Icon </w:t>
+      </w:r>
+      <w:r>
+        <w:rPr>
+          <w:color w:val="00B0F0"/>
+        </w:rPr>
+        <w:t>frame by frame</w:t>
+      </w:r>
+      <w:r>
+        <w:t>, every 10milliseoncds for</w:t>
+      </w:r>
+      <w:r>
+        <w:t xml:space="preserve"> a smooth transition of the moving icon</w:t>
+      </w:r>
+      <w:r>
+        <w:t>.</w:t>
+      </w:r>
+    </w:p>
+    <w:p>
+      <w:r>
+        <w:t>I also incremented its position using ‘</w:t>
+      </w:r>
+      <w:r>
+        <w:rPr>
+          <w:color w:val="00B0F0"/>
+        </w:rPr>
+        <w:t>DX</w:t>
+      </w:r>
+      <w:r>
+        <w:t>’ and ‘</w:t>
+      </w:r>
+      <w:r>
+        <w:rPr>
+          <w:color w:val="00B0F0"/>
+        </w:rPr>
+        <w:t>DY’</w:t>
+      </w:r>
+      <w:r>
+        <w:rPr>
+          <w:color w:val="00B0F0"/>
+        </w:rPr>
+        <w:t xml:space="preserve"> </w:t>
+      </w:r>
+      <w:r>
+        <w:t xml:space="preserve">which allowed the Icon to continue moving in its direction using </w:t>
+      </w:r>
+      <w:r>
+        <w:rPr>
+          <w:color w:val="00B0F0"/>
+        </w:rPr>
+        <w:t xml:space="preserve">context coordinates </w:t>
+      </w:r>
+      <w:r>
+        <w:t xml:space="preserve">until another command was called or if there was a collision; I learnt about DX and DY my Paint Program where I learnt about drawing lines in the canvas, I felt this would be a great implementation.  </w:t>
+      </w:r>
+    </w:p>
+    <w:p>
+      <w:r>
+        <w:t xml:space="preserve">Using </w:t>
+      </w:r>
+      <w:r>
+        <w:rPr>
+          <w:color w:val="00B0F0"/>
+        </w:rPr>
+        <w:t>RGB</w:t>
+      </w:r>
+      <w:r>
+        <w:rPr>
+          <w:color w:val="00B0F0"/>
+        </w:rPr>
+        <w:t xml:space="preserve">A </w:t>
+      </w:r>
+      <w:r>
+        <w:t>Colour Space</w:t>
+      </w:r>
+      <w:r>
+        <w:rPr>
+          <w:color w:val="00B0F0"/>
+        </w:rPr>
+        <w:t xml:space="preserve"> </w:t>
+      </w:r>
+      <w:r>
+        <w:t xml:space="preserve">(Red, Green, Blue, </w:t>
+      </w:r>
+      <w:r>
+        <w:t>Alpha</w:t>
+      </w:r>
+      <w:r>
+        <w:t>)</w:t>
+      </w:r>
+      <w:r>
+        <w:t xml:space="preserve"> </w:t>
+      </w:r>
+      <w:r>
+        <w:t>to check for collisions, I then inverted these colours to enhance the collision function by making sure all core pixel colours were being checked.</w:t>
+      </w:r>
+    </w:p>
+    <w:p>
+      <w:pPr>
+        <w:rPr>
+          <w:color w:val="00B0F0"/>
+        </w:rPr>
+      </w:pPr>
+      <w:r>
+        <w:rPr>
+          <w:b/>
+        </w:rPr>
+        <w:t>Technologies used</w:t>
+      </w:r>
       <w:r>
         <w:br/>
       </w:r>
@@ -452,201 +643,31 @@
       </w:r>
     </w:p>
     <w:p>
-      <w:r>
-        <w:t xml:space="preserve">A JavaScript game where the user has to try and escape the Maze within Two Minutes, this game </w:t>
-      </w:r>
-      <w:r>
-        <w:t>consists of</w:t>
-      </w:r>
-      <w:r>
-        <w:t xml:space="preserve"> fo</w:t>
-      </w:r>
-      <w:r>
-        <w:t>u</w:t>
-      </w:r>
-      <w:r>
-        <w:t>r levels of difficulty; Easy, Medium, Hard and Extreme (</w:t>
-      </w:r>
-      <w:r>
-        <w:rPr>
-          <w:color w:val="0070C0"/>
-        </w:rPr>
-        <w:t>Which Is Near Impossible</w:t>
-      </w:r>
-      <w:r>
-        <w:t>)</w:t>
-      </w:r>
-    </w:p>
-    <w:p>
-      <w:r>
-        <w:t xml:space="preserve">The program uses Keyboard Functions, “UP”, “DOWN”, “LEFT”, “RIGHT”, to allow the user to navigate </w:t>
-      </w:r>
-      <w:r>
-        <w:t xml:space="preserve">the Icon </w:t>
-      </w:r>
-      <w:r>
-        <w:t>through the maze</w:t>
-      </w:r>
-      <w:r>
-        <w:t xml:space="preserve">. I </w:t>
-      </w:r>
-      <w:r>
-        <w:t xml:space="preserve">used the </w:t>
-      </w:r>
-      <w:proofErr w:type="gramStart"/>
-      <w:r>
-        <w:rPr>
-          <w:color w:val="0070C0"/>
-        </w:rPr>
-        <w:t>setTimeo</w:t>
-      </w:r>
-      <w:r>
-        <w:rPr>
-          <w:color w:val="0070C0"/>
-        </w:rPr>
-        <w:t>ut(</w:t>
-      </w:r>
-      <w:proofErr w:type="gramEnd"/>
-      <w:r>
-        <w:rPr>
-          <w:color w:val="0070C0"/>
-        </w:rPr>
-        <w:t>)</w:t>
-      </w:r>
-      <w:r>
-        <w:rPr>
-          <w:color w:val="0070C0"/>
-        </w:rPr>
-        <w:t xml:space="preserve"> </w:t>
-      </w:r>
-      <w:r>
-        <w:t>function</w:t>
-      </w:r>
-      <w:r>
-        <w:t xml:space="preserve"> and set it to </w:t>
-      </w:r>
-      <w:r>
-        <w:rPr>
-          <w:color w:val="0070C0"/>
-        </w:rPr>
-        <w:t xml:space="preserve">10milliseconds, </w:t>
-      </w:r>
-      <w:r>
-        <w:t xml:space="preserve">this </w:t>
-      </w:r>
-      <w:r>
-        <w:t xml:space="preserve">drew the Icon </w:t>
-      </w:r>
-      <w:r>
-        <w:rPr>
-          <w:color w:val="00B0F0"/>
-        </w:rPr>
-        <w:t>frame by frame</w:t>
-      </w:r>
-      <w:r>
-        <w:t>, every 10milliseoncds for</w:t>
-      </w:r>
-      <w:r>
-        <w:t xml:space="preserve"> a smooth transition of the moving icon</w:t>
-      </w:r>
-      <w:r>
-        <w:t>.</w:t>
-      </w:r>
-    </w:p>
-    <w:p>
-      <w:r>
-        <w:t>I also incremented its position using ‘</w:t>
-      </w:r>
-      <w:r>
-        <w:rPr>
-          <w:color w:val="00B0F0"/>
-        </w:rPr>
-        <w:t>DX</w:t>
-      </w:r>
-      <w:r>
-        <w:t>’ and ‘</w:t>
-      </w:r>
-      <w:r>
-        <w:rPr>
-          <w:color w:val="00B0F0"/>
-        </w:rPr>
-        <w:t>DY’</w:t>
-      </w:r>
-      <w:r>
-        <w:rPr>
-          <w:color w:val="00B0F0"/>
-        </w:rPr>
-        <w:t xml:space="preserve"> </w:t>
-      </w:r>
-      <w:r>
-        <w:t xml:space="preserve">which allowed the Icon to continue moving in its direction using </w:t>
-      </w:r>
-      <w:r>
-        <w:rPr>
-          <w:color w:val="00B0F0"/>
-        </w:rPr>
-        <w:t xml:space="preserve">context coordinates </w:t>
-      </w:r>
-      <w:r>
-        <w:t xml:space="preserve">until another command was called or if there was a collision; I learnt about DX and DY </w:t>
-      </w:r>
-      <w:r>
-        <w:t>my Paint Program</w:t>
-      </w:r>
-      <w:r>
-        <w:t xml:space="preserve"> where I learnt about drawing lines in the canvas, I felt this would be a great implementation.  </w:t>
-      </w:r>
-    </w:p>
-    <w:p>
-      <w:r>
-        <w:t xml:space="preserve">Using </w:t>
-      </w:r>
-      <w:r>
-        <w:rPr>
-          <w:color w:val="00B0F0"/>
-        </w:rPr>
-        <w:t>RGB</w:t>
-      </w:r>
-      <w:r>
-        <w:rPr>
-          <w:color w:val="00B0F0"/>
-        </w:rPr>
-        <w:t xml:space="preserve">A </w:t>
-      </w:r>
-      <w:r>
-        <w:t>Colour Space</w:t>
-      </w:r>
-      <w:r>
-        <w:rPr>
-          <w:color w:val="00B0F0"/>
-        </w:rPr>
-        <w:t xml:space="preserve"> </w:t>
-      </w:r>
-      <w:r>
-        <w:t xml:space="preserve">(Red, Green, Blue, </w:t>
-      </w:r>
-      <w:r>
-        <w:t>Alpha</w:t>
-      </w:r>
-      <w:r>
-        <w:t>)</w:t>
-      </w:r>
-      <w:r>
-        <w:t xml:space="preserve"> </w:t>
-      </w:r>
-      <w:r>
-        <w:t>to check for collisions, I then inverted these colours to enhance the collision function by making sure all core pixel colours were being checked.</w:t>
-      </w:r>
-    </w:p>
-    <w:p>
-      <w:r>
-        <w:rPr>
-          <w:b/>
-        </w:rPr>
-        <w:t>Scope</w:t>
-      </w:r>
-      <w:r>
-        <w:t>:</w:t>
+      <w:pPr>
+        <w:rPr>
+          <w:b/>
+        </w:rPr>
+      </w:pPr>
+      <w:r>
+        <w:rPr>
+          <w:b/>
+        </w:rPr>
+        <w:t>What I learnt</w:t>
+      </w:r>
+    </w:p>
+    <w:p>
+      <w:pPr>
+        <w:rPr>
+          <w:b/>
+        </w:rPr>
+      </w:pPr>
+    </w:p>
+    <w:p>
+      <w:r>
+        <w:rPr>
+          <w:b/>
+        </w:rPr>
+        <w:t>Future development thoughts</w:t>
       </w:r>
     </w:p>
     <w:p>
@@ -666,11 +687,16 @@
       <w:r>
         <w:t>To add to design factor, each maze I would have changed the navigation icon and colour trail, to bring something fresh for each level.</w:t>
       </w:r>
+    </w:p>
+    <w:p>
+      <w:r>
+        <w:t xml:space="preserve">Scoring system, enemies </w:t>
+      </w:r>
       <w:bookmarkStart w:id="0" w:name="_GoBack"/>
+      <w:bookmarkEnd w:id="0"/>
       <w:r>
         <w:br/>
       </w:r>
-      <w:bookmarkEnd w:id="0"/>
     </w:p>
     <w:p/>
     <w:p/>
